--- a/Lesson 6/Simple Photosensor Circuit - Teachers.docx
+++ b/Lesson 6/Simple Photosensor Circuit - Teachers.docx
@@ -19,7 +19,25 @@
         <w:contextualSpacing w:val="0"/>
       </w:pPr>
       <w:r>
-        <w:t>The basics of circuit design include identifying the required voltage and currents of active components used in the circuit and adjusting passive component values to achieve the desired voltage and currents.</w:t>
+        <w:t>The basics of circuit design include identifying the required voltage</w:t>
+      </w:r>
+      <w:r>
+        <w:t>s</w:t>
+      </w:r>
+      <w:r>
+        <w:t xml:space="preserve"> and currents of active components used in </w:t>
+      </w:r>
+      <w:r>
+        <w:t>a</w:t>
+      </w:r>
+      <w:r>
+        <w:t xml:space="preserve"> circuit and adjusting passive component values to achieve the desired voltage</w:t>
+      </w:r>
+      <w:r>
+        <w:t>s</w:t>
+      </w:r>
+      <w:r>
+        <w:t xml:space="preserve"> and currents.</w:t>
       </w:r>
     </w:p>
     <w:p>
@@ -35,7 +53,13 @@
         <w:t>For our simple photo-resistor circuit, our active component is an LED (Light Emitting Diode)</w:t>
       </w:r>
       <w:r>
-        <w:t xml:space="preserve"> and transistor com</w:t>
+        <w:t xml:space="preserve"> and </w:t>
+      </w:r>
+      <w:r>
+        <w:t xml:space="preserve">a </w:t>
+      </w:r>
+      <w:r>
+        <w:t>transistor com</w:t>
       </w:r>
       <w:r>
         <w:t>bination which we will treat as a “black box”</w:t>
@@ -98,14 +122,12 @@
         <w:contextualSpacing w:val="0"/>
         <w:jc w:val="center"/>
       </w:pPr>
-      <w:bookmarkStart w:id="1" w:name="_GoBack"/>
-      <w:bookmarkEnd w:id="1"/>
       <w:r>
         <w:drawing>
           <wp:inline distT="0" distB="0" distL="0" distR="0">
             <wp:extent cx="4038600" cy="3383280"/>
             <wp:effectExtent l="0" t="0" r="0" b="7620"/>
-            <wp:docPr id="6" name="Picture 6"/>
+            <wp:docPr id="2" name="Picture 2"/>
             <wp:cNvGraphicFramePr>
               <a:graphicFrameLocks xmlns:a="http://schemas.openxmlformats.org/drawingml/2006/main" noChangeAspect="1"/>
             </wp:cNvGraphicFramePr>
@@ -113,7 +135,7 @@
               <a:graphicData uri="http://schemas.openxmlformats.org/drawingml/2006/picture">
                 <pic:pic xmlns:pic="http://schemas.openxmlformats.org/drawingml/2006/picture">
                   <pic:nvPicPr>
-                    <pic:cNvPr id="0" name="Picture 5"/>
+                    <pic:cNvPr id="0" name="Picture 2"/>
                     <pic:cNvPicPr>
                       <a:picLocks noChangeAspect="1" noChangeArrowheads="1"/>
                     </pic:cNvPicPr>
@@ -169,7 +191,7 @@
           <w:lang w:val="en-US"/>
         </w:rPr>
       </w:pPr>
-      <w:bookmarkStart w:id="2" w:name="_Ref517193307"/>
+      <w:bookmarkStart w:id="1" w:name="_Ref517193307"/>
       <w:r>
         <w:rPr>
           <w:sz w:val="20"/>
@@ -213,7 +235,7 @@
         </w:rPr>
         <w:fldChar w:fldCharType="end"/>
       </w:r>
-      <w:bookmarkEnd w:id="2"/>
+      <w:bookmarkEnd w:id="1"/>
       <w:r>
         <w:rPr>
           <w:noProof/>
@@ -221,7 +243,34 @@
           <w:szCs w:val="20"/>
           <w:lang w:val="en-US"/>
         </w:rPr>
-        <w:t xml:space="preserve"> - Series Network Circuit and its Equivalance</w:t>
+        <w:t xml:space="preserve"> </w:t>
+      </w:r>
+      <w:r>
+        <w:rPr>
+          <w:noProof/>
+          <w:sz w:val="20"/>
+          <w:szCs w:val="20"/>
+          <w:lang w:val="en-US"/>
+        </w:rPr>
+        <w:t>–</w:t>
+      </w:r>
+      <w:r>
+        <w:rPr>
+          <w:noProof/>
+          <w:sz w:val="20"/>
+          <w:szCs w:val="20"/>
+          <w:lang w:val="en-US"/>
+        </w:rPr>
+        <w:t xml:space="preserve"> </w:t>
+      </w:r>
+      <w:r>
+        <w:rPr>
+          <w:noProof/>
+          <w:sz w:val="20"/>
+          <w:szCs w:val="20"/>
+          <w:lang w:val="en-US"/>
+        </w:rPr>
+        <w:t>Simple Photosensor Circuit</w:t>
       </w:r>
     </w:p>
     <w:p>
@@ -272,7 +321,7 @@
           <w:vertAlign w:val="subscript"/>
           <w:lang w:val="en-US"/>
         </w:rPr>
-        <w:t>b</w:t>
+        <w:t>ph</w:t>
       </w:r>
       <w:proofErr w:type="spellEnd"/>
       <w:r>
@@ -295,8 +344,8 @@
         <w:pStyle w:val="Heading2"/>
         <w:contextualSpacing w:val="0"/>
       </w:pPr>
-      <w:bookmarkStart w:id="3" w:name="_9y8smm6116gd" w:colFirst="0" w:colLast="0"/>
-      <w:bookmarkEnd w:id="3"/>
+      <w:bookmarkStart w:id="2" w:name="_9y8smm6116gd" w:colFirst="0" w:colLast="0"/>
+      <w:bookmarkEnd w:id="2"/>
       <w:r>
         <w:t>Procedure</w:t>
       </w:r>
@@ -432,7 +481,7 @@
           <w:vertAlign w:val="subscript"/>
           <w:lang w:val="en-US"/>
         </w:rPr>
-        <w:t>b</w:t>
+        <w:t>ph</w:t>
       </w:r>
       <w:proofErr w:type="spellEnd"/>
       <w:r>
@@ -471,7 +520,7 @@
                 <w:rPr>
                   <w:rFonts w:ascii="Cambria Math" w:hAnsi="Cambria Math" w:cstheme="majorHAnsi"/>
                 </w:rPr>
-                <m:t>b</m:t>
+                <m:t>ph</m:t>
               </m:r>
             </m:sub>
           </m:sSub>
@@ -606,6 +655,9 @@
             </m:den>
           </m:f>
           <m:r>
+            <m:rPr>
+              <m:sty m:val="p"/>
+            </m:rPr>
             <w:br/>
           </m:r>
         </m:oMath>
@@ -645,7 +697,7 @@
           <w:vertAlign w:val="subscript"/>
           <w:lang w:val="en-US"/>
         </w:rPr>
-        <w:t>b</w:t>
+        <w:t>ph</w:t>
       </w:r>
       <w:proofErr w:type="spellEnd"/>
       <w:r>
@@ -804,7 +856,7 @@
                           <w:rPr>
                             <w:rFonts w:ascii="Cambria Math" w:hAnsi="Cambria Math" w:cstheme="majorHAnsi"/>
                           </w:rPr>
-                          <m:t>b</m:t>
+                          <m:t>ph</m:t>
                         </m:r>
                       </m:sub>
                     </m:sSub>
@@ -902,7 +954,7 @@
                           <w:rPr>
                             <w:rFonts w:ascii="Cambria Math" w:hAnsi="Cambria Math" w:cstheme="majorHAnsi"/>
                           </w:rPr>
-                          <m:t>b</m:t>
+                          <m:t>ph</m:t>
                         </m:r>
                       </m:sub>
                     </m:sSub>
@@ -1036,6 +1088,12 @@
                         </m:sSub>
                       </m:den>
                     </m:f>
+                    <m:r>
+                      <w:rPr>
+                        <w:rFonts w:ascii="Cambria Math" w:hAnsi="Cambria Math" w:cstheme="majorHAnsi"/>
+                      </w:rPr>
+                      <m:t xml:space="preserve">  </m:t>
+                    </m:r>
                   </m:e>
                 </m:mr>
               </m:m>
@@ -1045,7 +1103,19 @@
             <w:rPr>
               <w:rFonts w:ascii="Cambria Math" w:hAnsi="Cambria Math" w:cstheme="majorHAnsi"/>
             </w:rPr>
+            <m:t xml:space="preserve"> </m:t>
+          </m:r>
+          <m:r>
+            <w:rPr>
+              <w:rFonts w:ascii="Cambria Math" w:hAnsi="Cambria Math" w:cstheme="majorHAnsi"/>
+            </w:rPr>
             <m:t>→</m:t>
+          </m:r>
+          <m:r>
+            <w:rPr>
+              <w:rFonts w:ascii="Cambria Math" w:hAnsi="Cambria Math" w:cstheme="majorHAnsi"/>
+            </w:rPr>
+            <m:t xml:space="preserve"> </m:t>
           </m:r>
           <m:sSub>
             <m:sSubPr>
@@ -1178,16 +1248,39 @@
             <m:t>≤4V</m:t>
           </m:r>
           <m:r>
+            <m:rPr>
+              <m:sty m:val="p"/>
+            </m:rPr>
             <w:br/>
           </m:r>
+        </m:oMath>
+        <m:oMath>
           <m:r>
+            <m:rPr>
+              <m:sty m:val="p"/>
+            </m:rPr>
             <w:br/>
-            <w:t>Rearranging this equation, we have</w:t>
+          </m:r>
+        </m:oMath>
+        <m:oMath>
+          <m:r>
+            <m:rPr>
+              <m:sty m:val="p"/>
+            </m:rPr>
+            <m:t>Rearranging this equation, we have</m:t>
           </m:r>
           <m:r>
+            <m:rPr>
+              <m:sty m:val="p"/>
+            </m:rPr>
             <w:br/>
           </m:r>
+        </m:oMath>
+        <m:oMath>
           <m:r>
+            <m:rPr>
+              <m:sty m:val="p"/>
+            </m:rPr>
             <w:br/>
           </m:r>
         </m:oMath>
@@ -1198,6 +1291,7 @@
                 <w:rPr>
                   <w:rFonts w:ascii="Cambria Math" w:hAnsi="Cambria Math" w:cstheme="majorHAnsi"/>
                   <w:i/>
+                  <w:bdr w:val="single" w:sz="4" w:space="0" w:color="auto"/>
                 </w:rPr>
               </m:ctrlPr>
             </m:sSubPr>
@@ -1205,168 +1299,7 @@
               <m:r>
                 <w:rPr>
                   <w:rFonts w:ascii="Cambria Math" w:hAnsi="Cambria Math" w:cstheme="majorHAnsi"/>
-                </w:rPr>
-                <m:t>V</m:t>
-              </m:r>
-            </m:e>
-            <m:sub>
-              <m:r>
-                <w:rPr>
-                  <w:rFonts w:ascii="Cambria Math" w:hAnsi="Cambria Math" w:cstheme="majorHAnsi"/>
-                </w:rPr>
-                <m:t>Batt</m:t>
-              </m:r>
-            </m:sub>
-          </m:sSub>
-          <m:f>
-            <m:fPr>
-              <m:ctrlPr>
-                <w:rPr>
-                  <w:rFonts w:ascii="Cambria Math" w:hAnsi="Cambria Math" w:cstheme="majorHAnsi"/>
-                  <w:i/>
-                </w:rPr>
-              </m:ctrlPr>
-            </m:fPr>
-            <m:num>
-              <m:sSub>
-                <m:sSubPr>
-                  <m:ctrlPr>
-                    <w:rPr>
-                      <w:rFonts w:ascii="Cambria Math" w:hAnsi="Cambria Math" w:cstheme="majorHAnsi"/>
-                      <w:i/>
-                    </w:rPr>
-                  </m:ctrlPr>
-                </m:sSubPr>
-                <m:e>
-                  <m:r>
-                    <w:rPr>
-                      <w:rFonts w:ascii="Cambria Math" w:hAnsi="Cambria Math" w:cstheme="majorHAnsi"/>
-                    </w:rPr>
-                    <m:t>R</m:t>
-                  </m:r>
-                </m:e>
-                <m:sub>
-                  <m:r>
-                    <w:rPr>
-                      <w:rFonts w:ascii="Cambria Math" w:hAnsi="Cambria Math" w:cstheme="majorHAnsi"/>
-                    </w:rPr>
-                    <m:t>amb</m:t>
-                  </m:r>
-                </m:sub>
-              </m:sSub>
-            </m:num>
-            <m:den>
-              <m:sSub>
-                <m:sSubPr>
-                  <m:ctrlPr>
-                    <w:rPr>
-                      <w:rFonts w:ascii="Cambria Math" w:hAnsi="Cambria Math" w:cstheme="majorHAnsi"/>
-                      <w:i/>
-                    </w:rPr>
-                  </m:ctrlPr>
-                </m:sSubPr>
-                <m:e>
-                  <m:r>
-                    <w:rPr>
-                      <w:rFonts w:ascii="Cambria Math" w:hAnsi="Cambria Math" w:cstheme="majorHAnsi"/>
-                    </w:rPr>
-                    <m:t>R</m:t>
-                  </m:r>
-                </m:e>
-                <m:sub>
-                  <m:r>
-                    <w:rPr>
-                      <w:rFonts w:ascii="Cambria Math" w:hAnsi="Cambria Math" w:cstheme="majorHAnsi"/>
-                    </w:rPr>
-                    <m:t>amb</m:t>
-                  </m:r>
-                </m:sub>
-              </m:sSub>
-              <m:r>
-                <w:rPr>
-                  <w:rFonts w:ascii="Cambria Math" w:hAnsi="Cambria Math" w:cstheme="majorHAnsi"/>
-                </w:rPr>
-                <m:t>+</m:t>
-              </m:r>
-              <m:sSub>
-                <m:sSubPr>
-                  <m:ctrlPr>
-                    <w:rPr>
-                      <w:rFonts w:ascii="Cambria Math" w:hAnsi="Cambria Math" w:cstheme="majorHAnsi"/>
-                      <w:i/>
-                    </w:rPr>
-                  </m:ctrlPr>
-                </m:sSubPr>
-                <m:e>
-                  <m:r>
-                    <w:rPr>
-                      <w:rFonts w:ascii="Cambria Math" w:hAnsi="Cambria Math" w:cstheme="majorHAnsi"/>
-                    </w:rPr>
-                    <m:t>R</m:t>
-                  </m:r>
-                </m:e>
-                <m:sub>
-                  <m:r>
-                    <w:rPr>
-                      <w:rFonts w:ascii="Cambria Math" w:hAnsi="Cambria Math" w:cstheme="majorHAnsi"/>
-                    </w:rPr>
-                    <m:t>1</m:t>
-                  </m:r>
-                </m:sub>
-              </m:sSub>
-            </m:den>
-          </m:f>
-          <m:r>
-            <w:rPr>
-              <w:rFonts w:ascii="Cambria Math" w:hAnsi="Cambria Math" w:cstheme="majorHAnsi"/>
-            </w:rPr>
-            <m:t>≤4V</m:t>
-          </m:r>
-          <m:r>
-            <w:rPr>
-              <w:rFonts w:ascii="Cambria Math" w:hAnsi="Cambria Math" w:cstheme="majorHAnsi"/>
-            </w:rPr>
-            <m:t>→</m:t>
-          </m:r>
-          <m:sSub>
-            <m:sSubPr>
-              <m:ctrlPr>
-                <w:rPr>
-                  <w:rFonts w:ascii="Cambria Math" w:hAnsi="Cambria Math" w:cstheme="majorHAnsi"/>
-                  <w:i/>
-                </w:rPr>
-              </m:ctrlPr>
-            </m:sSubPr>
-            <m:e>
-              <m:r>
-                <w:rPr>
-                  <w:rFonts w:ascii="Cambria Math" w:hAnsi="Cambria Math" w:cstheme="majorHAnsi"/>
-                </w:rPr>
-                <m:t>V</m:t>
-              </m:r>
-            </m:e>
-            <m:sub>
-              <m:r>
-                <w:rPr>
-                  <w:rFonts w:ascii="Cambria Math" w:hAnsi="Cambria Math" w:cstheme="majorHAnsi"/>
-                </w:rPr>
-                <m:t>Batt</m:t>
-              </m:r>
-            </m:sub>
-          </m:sSub>
-          <m:sSub>
-            <m:sSubPr>
-              <m:ctrlPr>
-                <w:rPr>
-                  <w:rFonts w:ascii="Cambria Math" w:hAnsi="Cambria Math" w:cstheme="majorHAnsi"/>
-                  <w:i/>
-                </w:rPr>
-              </m:ctrlPr>
-            </m:sSubPr>
-            <m:e>
-              <m:r>
-                <w:rPr>
-                  <w:rFonts w:ascii="Cambria Math" w:hAnsi="Cambria Math" w:cstheme="majorHAnsi"/>
+                  <w:bdr w:val="single" w:sz="4" w:space="0" w:color="auto"/>
                 </w:rPr>
                 <m:t>R</m:t>
               </m:r>
@@ -1375,204 +1308,7 @@
               <m:r>
                 <w:rPr>
                   <w:rFonts w:ascii="Cambria Math" w:hAnsi="Cambria Math" w:cstheme="majorHAnsi"/>
-                </w:rPr>
-                <m:t>amb</m:t>
-              </m:r>
-            </m:sub>
-          </m:sSub>
-          <m:r>
-            <w:rPr>
-              <w:rFonts w:ascii="Cambria Math" w:hAnsi="Cambria Math" w:cstheme="majorHAnsi"/>
-            </w:rPr>
-            <m:t>≤4V</m:t>
-          </m:r>
-          <m:d>
-            <m:dPr>
-              <m:ctrlPr>
-                <w:rPr>
-                  <w:rFonts w:ascii="Cambria Math" w:hAnsi="Cambria Math" w:cstheme="majorHAnsi"/>
-                  <w:i/>
-                </w:rPr>
-              </m:ctrlPr>
-            </m:dPr>
-            <m:e>
-              <m:sSub>
-                <m:sSubPr>
-                  <m:ctrlPr>
-                    <w:rPr>
-                      <w:rFonts w:ascii="Cambria Math" w:hAnsi="Cambria Math" w:cstheme="majorHAnsi"/>
-                      <w:i/>
-                    </w:rPr>
-                  </m:ctrlPr>
-                </m:sSubPr>
-                <m:e>
-                  <m:r>
-                    <w:rPr>
-                      <w:rFonts w:ascii="Cambria Math" w:hAnsi="Cambria Math" w:cstheme="majorHAnsi"/>
-                    </w:rPr>
-                    <m:t>R</m:t>
-                  </m:r>
-                </m:e>
-                <m:sub>
-                  <m:r>
-                    <w:rPr>
-                      <w:rFonts w:ascii="Cambria Math" w:hAnsi="Cambria Math" w:cstheme="majorHAnsi"/>
-                    </w:rPr>
-                    <m:t>amb</m:t>
-                  </m:r>
-                </m:sub>
-              </m:sSub>
-              <m:r>
-                <w:rPr>
-                  <w:rFonts w:ascii="Cambria Math" w:hAnsi="Cambria Math" w:cstheme="majorHAnsi"/>
-                </w:rPr>
-                <m:t>+</m:t>
-              </m:r>
-              <m:sSub>
-                <m:sSubPr>
-                  <m:ctrlPr>
-                    <w:rPr>
-                      <w:rFonts w:ascii="Cambria Math" w:hAnsi="Cambria Math" w:cstheme="majorHAnsi"/>
-                      <w:i/>
-                    </w:rPr>
-                  </m:ctrlPr>
-                </m:sSubPr>
-                <m:e>
-                  <m:r>
-                    <w:rPr>
-                      <w:rFonts w:ascii="Cambria Math" w:hAnsi="Cambria Math" w:cstheme="majorHAnsi"/>
-                    </w:rPr>
-                    <m:t>R</m:t>
-                  </m:r>
-                </m:e>
-                <m:sub>
-                  <m:r>
-                    <w:rPr>
-                      <w:rFonts w:ascii="Cambria Math" w:hAnsi="Cambria Math" w:cstheme="majorHAnsi"/>
-                    </w:rPr>
-                    <m:t>1</m:t>
-                  </m:r>
-                </m:sub>
-              </m:sSub>
-            </m:e>
-          </m:d>
-          <m:r>
-            <w:rPr>
-              <w:rFonts w:ascii="Cambria Math" w:hAnsi="Cambria Math" w:cstheme="majorHAnsi"/>
-            </w:rPr>
-            <m:t>→</m:t>
-          </m:r>
-          <m:sSub>
-            <m:sSubPr>
-              <m:ctrlPr>
-                <w:rPr>
-                  <w:rFonts w:ascii="Cambria Math" w:hAnsi="Cambria Math" w:cstheme="majorHAnsi"/>
-                  <w:i/>
-                </w:rPr>
-              </m:ctrlPr>
-            </m:sSubPr>
-            <m:e>
-              <m:r>
-                <w:rPr>
-                  <w:rFonts w:ascii="Cambria Math" w:hAnsi="Cambria Math" w:cstheme="majorHAnsi"/>
-                </w:rPr>
-                <m:t>V</m:t>
-              </m:r>
-            </m:e>
-            <m:sub>
-              <m:r>
-                <w:rPr>
-                  <w:rFonts w:ascii="Cambria Math" w:hAnsi="Cambria Math" w:cstheme="majorHAnsi"/>
-                </w:rPr>
-                <m:t>Batt</m:t>
-              </m:r>
-            </m:sub>
-          </m:sSub>
-          <m:sSub>
-            <m:sSubPr>
-              <m:ctrlPr>
-                <w:rPr>
-                  <w:rFonts w:ascii="Cambria Math" w:hAnsi="Cambria Math" w:cstheme="majorHAnsi"/>
-                  <w:i/>
-                </w:rPr>
-              </m:ctrlPr>
-            </m:sSubPr>
-            <m:e>
-              <m:r>
-                <w:rPr>
-                  <w:rFonts w:ascii="Cambria Math" w:hAnsi="Cambria Math" w:cstheme="majorHAnsi"/>
-                </w:rPr>
-                <m:t>R</m:t>
-              </m:r>
-            </m:e>
-            <m:sub>
-              <m:r>
-                <w:rPr>
-                  <w:rFonts w:ascii="Cambria Math" w:hAnsi="Cambria Math" w:cstheme="majorHAnsi"/>
-                </w:rPr>
-                <m:t>amb</m:t>
-              </m:r>
-            </m:sub>
-          </m:sSub>
-          <m:r>
-            <w:rPr>
-              <w:rFonts w:ascii="Cambria Math" w:hAnsi="Cambria Math" w:cstheme="majorHAnsi"/>
-            </w:rPr>
-            <m:t>≤4V</m:t>
-          </m:r>
-          <m:sSub>
-            <m:sSubPr>
-              <m:ctrlPr>
-                <w:rPr>
-                  <w:rFonts w:ascii="Cambria Math" w:hAnsi="Cambria Math" w:cstheme="majorHAnsi"/>
-                  <w:i/>
-                </w:rPr>
-              </m:ctrlPr>
-            </m:sSubPr>
-            <m:e>
-              <m:r>
-                <w:rPr>
-                  <w:rFonts w:ascii="Cambria Math" w:hAnsi="Cambria Math" w:cstheme="majorHAnsi"/>
-                </w:rPr>
-                <m:t>R</m:t>
-              </m:r>
-            </m:e>
-            <m:sub>
-              <m:r>
-                <w:rPr>
-                  <w:rFonts w:ascii="Cambria Math" w:hAnsi="Cambria Math" w:cstheme="majorHAnsi"/>
-                </w:rPr>
-                <m:t>amb</m:t>
-              </m:r>
-            </m:sub>
-          </m:sSub>
-          <m:r>
-            <w:rPr>
-              <w:rFonts w:ascii="Cambria Math" w:hAnsi="Cambria Math" w:cstheme="majorHAnsi"/>
-            </w:rPr>
-            <m:t>+4V</m:t>
-          </m:r>
-          <m:sSub>
-            <m:sSubPr>
-              <m:ctrlPr>
-                <w:rPr>
-                  <w:rFonts w:ascii="Cambria Math" w:hAnsi="Cambria Math" w:cstheme="majorHAnsi"/>
-                  <w:i/>
-                </w:rPr>
-              </m:ctrlPr>
-            </m:sSubPr>
-            <m:e>
-              <m:r>
-                <w:rPr>
-                  <w:rFonts w:ascii="Cambria Math" w:hAnsi="Cambria Math" w:cstheme="majorHAnsi"/>
-                </w:rPr>
-                <m:t>R</m:t>
-              </m:r>
-            </m:e>
-            <m:sub>
-              <m:r>
-                <w:rPr>
-                  <w:rFonts w:ascii="Cambria Math" w:hAnsi="Cambria Math" w:cstheme="majorHAnsi"/>
+                  <w:bdr w:val="single" w:sz="4" w:space="0" w:color="auto"/>
                 </w:rPr>
                 <m:t>1</m:t>
               </m:r>
@@ -1581,252 +1317,9 @@
           <m:r>
             <w:rPr>
               <w:rFonts w:ascii="Cambria Math" w:hAnsi="Cambria Math" w:cstheme="majorHAnsi"/>
+              <w:bdr w:val="single" w:sz="4" w:space="0" w:color="auto"/>
             </w:rPr>
-            <m:t>→</m:t>
-          </m:r>
-          <m:r>
-            <w:br/>
-          </m:r>
-          <m:r>
-            <w:br/>
-          </m:r>
-        </m:oMath>
-        <m:oMath>
-          <m:sSub>
-            <m:sSubPr>
-              <m:ctrlPr>
-                <w:rPr>
-                  <w:rFonts w:ascii="Cambria Math" w:hAnsi="Cambria Math" w:cstheme="majorHAnsi"/>
-                  <w:i/>
-                </w:rPr>
-              </m:ctrlPr>
-            </m:sSubPr>
-            <m:e>
-              <m:r>
-                <w:rPr>
-                  <w:rFonts w:ascii="Cambria Math" w:hAnsi="Cambria Math" w:cstheme="majorHAnsi"/>
-                </w:rPr>
-                <m:t>V</m:t>
-              </m:r>
-            </m:e>
-            <m:sub>
-              <m:r>
-                <w:rPr>
-                  <w:rFonts w:ascii="Cambria Math" w:hAnsi="Cambria Math" w:cstheme="majorHAnsi"/>
-                </w:rPr>
-                <m:t>Batt</m:t>
-              </m:r>
-            </m:sub>
-          </m:sSub>
-          <m:sSub>
-            <m:sSubPr>
-              <m:ctrlPr>
-                <w:rPr>
-                  <w:rFonts w:ascii="Cambria Math" w:hAnsi="Cambria Math" w:cstheme="majorHAnsi"/>
-                  <w:i/>
-                </w:rPr>
-              </m:ctrlPr>
-            </m:sSubPr>
-            <m:e>
-              <m:r>
-                <w:rPr>
-                  <w:rFonts w:ascii="Cambria Math" w:hAnsi="Cambria Math" w:cstheme="majorHAnsi"/>
-                </w:rPr>
-                <m:t>R</m:t>
-              </m:r>
-            </m:e>
-            <m:sub>
-              <m:r>
-                <w:rPr>
-                  <w:rFonts w:ascii="Cambria Math" w:hAnsi="Cambria Math" w:cstheme="majorHAnsi"/>
-                </w:rPr>
-                <m:t>amb</m:t>
-              </m:r>
-            </m:sub>
-          </m:sSub>
-          <m:r>
-            <w:rPr>
-              <w:rFonts w:ascii="Cambria Math" w:hAnsi="Cambria Math" w:cstheme="majorHAnsi"/>
-            </w:rPr>
-            <m:t>-</m:t>
-          </m:r>
-          <m:r>
-            <w:rPr>
-              <w:rFonts w:ascii="Cambria Math" w:hAnsi="Cambria Math" w:cstheme="majorHAnsi"/>
-            </w:rPr>
-            <m:t>4V</m:t>
-          </m:r>
-          <m:sSub>
-            <m:sSubPr>
-              <m:ctrlPr>
-                <w:rPr>
-                  <w:rFonts w:ascii="Cambria Math" w:hAnsi="Cambria Math" w:cstheme="majorHAnsi"/>
-                  <w:i/>
-                </w:rPr>
-              </m:ctrlPr>
-            </m:sSubPr>
-            <m:e>
-              <m:r>
-                <w:rPr>
-                  <w:rFonts w:ascii="Cambria Math" w:hAnsi="Cambria Math" w:cstheme="majorHAnsi"/>
-                </w:rPr>
-                <m:t>R</m:t>
-              </m:r>
-            </m:e>
-            <m:sub>
-              <m:r>
-                <w:rPr>
-                  <w:rFonts w:ascii="Cambria Math" w:hAnsi="Cambria Math" w:cstheme="majorHAnsi"/>
-                </w:rPr>
-                <m:t>amb</m:t>
-              </m:r>
-            </m:sub>
-          </m:sSub>
-          <m:r>
-            <w:rPr>
-              <w:rFonts w:ascii="Cambria Math" w:hAnsi="Cambria Math" w:cstheme="majorHAnsi"/>
-            </w:rPr>
-            <m:t>≤4V</m:t>
-          </m:r>
-          <m:sSub>
-            <m:sSubPr>
-              <m:ctrlPr>
-                <w:rPr>
-                  <w:rFonts w:ascii="Cambria Math" w:hAnsi="Cambria Math" w:cstheme="majorHAnsi"/>
-                  <w:i/>
-                </w:rPr>
-              </m:ctrlPr>
-            </m:sSubPr>
-            <m:e>
-              <m:r>
-                <w:rPr>
-                  <w:rFonts w:ascii="Cambria Math" w:hAnsi="Cambria Math" w:cstheme="majorHAnsi"/>
-                </w:rPr>
-                <m:t>R</m:t>
-              </m:r>
-            </m:e>
-            <m:sub>
-              <m:r>
-                <w:rPr>
-                  <w:rFonts w:ascii="Cambria Math" w:hAnsi="Cambria Math" w:cstheme="majorHAnsi"/>
-                </w:rPr>
-                <m:t>1</m:t>
-              </m:r>
-            </m:sub>
-          </m:sSub>
-          <m:r>
-            <w:rPr>
-              <w:rFonts w:ascii="Cambria Math" w:hAnsi="Cambria Math" w:cstheme="majorHAnsi"/>
-            </w:rPr>
-            <m:t>→</m:t>
-          </m:r>
-          <m:d>
-            <m:dPr>
-              <m:ctrlPr>
-                <w:rPr>
-                  <w:rFonts w:ascii="Cambria Math" w:hAnsi="Cambria Math" w:cstheme="majorHAnsi"/>
-                  <w:i/>
-                </w:rPr>
-              </m:ctrlPr>
-            </m:dPr>
-            <m:e>
-              <m:sSub>
-                <m:sSubPr>
-                  <m:ctrlPr>
-                    <w:rPr>
-                      <w:rFonts w:ascii="Cambria Math" w:hAnsi="Cambria Math" w:cstheme="majorHAnsi"/>
-                      <w:i/>
-                    </w:rPr>
-                  </m:ctrlPr>
-                </m:sSubPr>
-                <m:e>
-                  <m:r>
-                    <w:rPr>
-                      <w:rFonts w:ascii="Cambria Math" w:hAnsi="Cambria Math" w:cstheme="majorHAnsi"/>
-                    </w:rPr>
-                    <m:t>V</m:t>
-                  </m:r>
-                </m:e>
-                <m:sub>
-                  <m:r>
-                    <w:rPr>
-                      <w:rFonts w:ascii="Cambria Math" w:hAnsi="Cambria Math" w:cstheme="majorHAnsi"/>
-                    </w:rPr>
-                    <m:t>Batt</m:t>
-                  </m:r>
-                </m:sub>
-              </m:sSub>
-              <m:r>
-                <w:rPr>
-                  <w:rFonts w:ascii="Cambria Math" w:hAnsi="Cambria Math" w:cstheme="majorHAnsi"/>
-                </w:rPr>
-                <m:t>-4V</m:t>
-              </m:r>
-            </m:e>
-          </m:d>
-          <m:sSub>
-            <m:sSubPr>
-              <m:ctrlPr>
-                <w:rPr>
-                  <w:rFonts w:ascii="Cambria Math" w:hAnsi="Cambria Math" w:cstheme="majorHAnsi"/>
-                  <w:i/>
-                </w:rPr>
-              </m:ctrlPr>
-            </m:sSubPr>
-            <m:e>
-              <m:r>
-                <w:rPr>
-                  <w:rFonts w:ascii="Cambria Math" w:hAnsi="Cambria Math" w:cstheme="majorHAnsi"/>
-                </w:rPr>
-                <m:t>R</m:t>
-              </m:r>
-            </m:e>
-            <m:sub>
-              <m:r>
-                <w:rPr>
-                  <w:rFonts w:ascii="Cambria Math" w:hAnsi="Cambria Math" w:cstheme="majorHAnsi"/>
-                </w:rPr>
-                <m:t>amb</m:t>
-              </m:r>
-            </m:sub>
-          </m:sSub>
-          <m:r>
-            <w:rPr>
-              <w:rFonts w:ascii="Cambria Math" w:hAnsi="Cambria Math" w:cstheme="majorHAnsi"/>
-            </w:rPr>
-            <m:t>≤4V</m:t>
-          </m:r>
-          <m:sSub>
-            <m:sSubPr>
-              <m:ctrlPr>
-                <w:rPr>
-                  <w:rFonts w:ascii="Cambria Math" w:hAnsi="Cambria Math" w:cstheme="majorHAnsi"/>
-                  <w:i/>
-                </w:rPr>
-              </m:ctrlPr>
-            </m:sSubPr>
-            <m:e>
-              <m:r>
-                <w:rPr>
-                  <w:rFonts w:ascii="Cambria Math" w:hAnsi="Cambria Math" w:cstheme="majorHAnsi"/>
-                </w:rPr>
-                <m:t>R</m:t>
-              </m:r>
-            </m:e>
-            <m:sub>
-              <m:r>
-                <w:rPr>
-                  <w:rFonts w:ascii="Cambria Math" w:hAnsi="Cambria Math" w:cstheme="majorHAnsi"/>
-                </w:rPr>
-                <m:t>1</m:t>
-              </m:r>
-            </m:sub>
-          </m:sSub>
-          <m:r>
-            <w:rPr>
-              <w:rFonts w:ascii="Cambria Math" w:hAnsi="Cambria Math" w:cstheme="majorHAnsi"/>
-            </w:rPr>
-            <m:t>→</m:t>
+            <m:t>≥</m:t>
           </m:r>
           <m:f>
             <m:fPr>
@@ -1929,46 +1422,15 @@
             </m:sub>
           </m:sSub>
           <m:r>
-            <w:rPr>
-              <w:rFonts w:ascii="Cambria Math" w:hAnsi="Cambria Math" w:cstheme="majorHAnsi"/>
-              <w:bdr w:val="single" w:sz="4" w:space="0" w:color="auto"/>
-            </w:rPr>
-            <m:t>≤</m:t>
-          </m:r>
-          <m:sSub>
-            <m:sSubPr>
-              <m:ctrlPr>
-                <w:rPr>
-                  <w:rFonts w:ascii="Cambria Math" w:hAnsi="Cambria Math" w:cstheme="majorHAnsi"/>
-                  <w:i/>
-                  <w:bdr w:val="single" w:sz="4" w:space="0" w:color="auto"/>
-                </w:rPr>
-              </m:ctrlPr>
-            </m:sSubPr>
-            <m:e>
-              <m:r>
-                <w:rPr>
-                  <w:rFonts w:ascii="Cambria Math" w:hAnsi="Cambria Math" w:cstheme="majorHAnsi"/>
-                  <w:bdr w:val="single" w:sz="4" w:space="0" w:color="auto"/>
-                </w:rPr>
-                <m:t>R</m:t>
-              </m:r>
-            </m:e>
-            <m:sub>
-              <m:r>
-                <w:rPr>
-                  <w:rFonts w:ascii="Cambria Math" w:hAnsi="Cambria Math" w:cstheme="majorHAnsi"/>
-                  <w:bdr w:val="single" w:sz="4" w:space="0" w:color="auto"/>
-                </w:rPr>
-                <m:t>1</m:t>
-              </m:r>
-            </m:sub>
-          </m:sSub>
-          <m:r>
+            <m:rPr>
+              <m:sty m:val="p"/>
+            </m:rPr>
             <w:br/>
           </m:r>
         </m:oMath>
       </m:oMathPara>
+      <w:bookmarkStart w:id="3" w:name="_GoBack"/>
+      <w:bookmarkEnd w:id="3"/>
     </w:p>
     <w:p>
       <w:pPr>
@@ -2192,6 +1654,12 @@
                         </m:r>
                       </m:sub>
                     </m:sSub>
+                    <m:r>
+                      <w:rPr>
+                        <w:rFonts w:ascii="Cambria Math" w:hAnsi="Cambria Math" w:cstheme="majorHAnsi"/>
+                      </w:rPr>
+                      <m:t xml:space="preserve">  </m:t>
+                    </m:r>
                   </m:e>
                 </m:mr>
                 <m:mr>
@@ -2273,6 +1741,12 @@
             <w:rPr>
               <w:rFonts w:ascii="Cambria Math" w:hAnsi="Cambria Math"/>
             </w:rPr>
+            <m:t xml:space="preserve"> </m:t>
+          </m:r>
+          <m:r>
+            <w:rPr>
+              <w:rFonts w:ascii="Cambria Math" w:hAnsi="Cambria Math"/>
+            </w:rPr>
             <m:t>→</m:t>
           </m:r>
           <m:sSub>
@@ -2285,6 +1759,12 @@
               </m:ctrlPr>
             </m:sSubPr>
             <m:e>
+              <m:r>
+                <w:rPr>
+                  <w:rFonts w:ascii="Cambria Math" w:hAnsi="Cambria Math" w:cstheme="majorHAnsi"/>
+                </w:rPr>
+                <m:t xml:space="preserve"> </m:t>
+              </m:r>
               <m:r>
                 <w:rPr>
                   <w:rFonts w:ascii="Cambria Math" w:hAnsi="Cambria Math" w:cstheme="majorHAnsi"/>
@@ -2331,13 +1811,7 @@
                     <w:rPr>
                       <w:rFonts w:ascii="Cambria Math" w:hAnsi="Cambria Math" w:cstheme="majorHAnsi"/>
                     </w:rPr>
-                    <m:t>9V</m:t>
-                  </m:r>
-                  <m:r>
-                    <w:rPr>
-                      <w:rFonts w:ascii="Cambria Math" w:hAnsi="Cambria Math" w:cstheme="majorHAnsi"/>
-                    </w:rPr>
-                    <m:t>-4V</m:t>
+                    <m:t>9V-4V</m:t>
                   </m:r>
                 </m:e>
               </m:d>
@@ -2355,7 +1829,19 @@
             <w:rPr>
               <w:rFonts w:ascii="Cambria Math" w:hAnsi="Cambria Math" w:cstheme="majorHAnsi"/>
             </w:rPr>
-            <m:t>________→</m:t>
+            <m:t>_______</m:t>
+          </m:r>
+          <m:r>
+            <w:rPr>
+              <w:rFonts w:ascii="Cambria Math" w:hAnsi="Cambria Math" w:cstheme="majorHAnsi"/>
+            </w:rPr>
+            <m:t xml:space="preserve"> </m:t>
+          </m:r>
+          <m:r>
+            <w:rPr>
+              <w:rFonts w:ascii="Cambria Math" w:hAnsi="Cambria Math" w:cstheme="majorHAnsi"/>
+            </w:rPr>
+            <m:t>→</m:t>
           </m:r>
           <m:sSub>
             <m:sSubPr>
@@ -2387,15 +1873,12 @@
             <w:rPr>
               <w:rFonts w:ascii="Cambria Math" w:hAnsi="Cambria Math" w:cstheme="majorHAnsi"/>
             </w:rPr>
-            <m:t>≥</m:t>
+            <m:t>≥__________</m:t>
           </m:r>
           <m:r>
-            <w:rPr>
-              <w:rFonts w:ascii="Cambria Math" w:hAnsi="Cambria Math" w:cstheme="majorHAnsi"/>
-            </w:rPr>
-            <m:t>__________</m:t>
-          </m:r>
-          <m:r>
+            <m:rPr>
+              <m:sty m:val="p"/>
+            </m:rPr>
             <w:br/>
           </m:r>
         </m:oMath>
@@ -2412,7 +1895,10 @@
         </w:rPr>
       </w:pPr>
       <w:r>
-        <w:t xml:space="preserve">Look through your resistors to find one (or a combination of) resistor(s) whose value comes as close as possible to the value you calculated for </w:t>
+        <w:t>Look through your resistor kit</w:t>
+      </w:r>
+      <w:r>
+        <w:t xml:space="preserve"> to find one (or a combination of) resistor(s) whose value comes as close as possible to the value you calculated for </w:t>
       </w:r>
       <w:r>
         <w:rPr>
@@ -2504,7 +1990,6 @@
         </w:rPr>
       </w:pPr>
       <w:r>
-        <w:lastRenderedPageBreak/>
         <w:t xml:space="preserve">Add your photo-resistor and </w:t>
       </w:r>
       <w:r>
@@ -2553,6 +2038,7 @@
         </w:rPr>
       </w:pPr>
       <w:r>
+        <w:lastRenderedPageBreak/>
         <w:t xml:space="preserve">As </w:t>
       </w:r>
       <w:r>
@@ -4220,7 +3706,7 @@
 </file>
 
 <file path=customXml/itemProps1.xml><?xml version="1.0" encoding="utf-8"?>
-<ds:datastoreItem xmlns:ds="http://schemas.openxmlformats.org/officeDocument/2006/customXml" ds:itemID="{C9FED0F6-D893-4352-9EE2-0580216DD4D4}">
+<ds:datastoreItem xmlns:ds="http://schemas.openxmlformats.org/officeDocument/2006/customXml" ds:itemID="{8BF295EA-65A0-4CCF-A0AF-3795C44D5035}">
   <ds:schemaRefs>
     <ds:schemaRef ds:uri="http://schemas.openxmlformats.org/officeDocument/2006/bibliography"/>
   </ds:schemaRefs>
